--- a/Übungen/Übung 1/Instructions_1.docx
+++ b/Übungen/Übung 1/Instructions_1.docx
@@ -380,93 +380,34 @@
       </w:pPr>
       <w:r>
         <w:lastRenderedPageBreak/>
-        <w:t>Präsenta</w:t>
-      </w:r>
+        <w:t>Nach der Übung</w:t>
+      </w:r>
+    </w:p>
+    <w:p/>
+    <w:p>
+      <w:pPr>
+        <w:pStyle w:val="Listenabsatz"/>
+        <w:numPr>
+          <w:ilvl w:val="0"/>
+          <w:numId w:val="7"/>
+        </w:numPr>
+      </w:pPr>
+      <w:r>
+        <w:t xml:space="preserve">Sofern Sie nicht weiter mit den angelegten Ressourcen etwas machen möchten, löschen Sie die </w:t>
+      </w:r>
+      <w:proofErr w:type="spellStart"/>
+      <w:r>
+        <w:t>Resource</w:t>
+      </w:r>
+      <w:proofErr w:type="spellEnd"/>
+      <w:r>
+        <w:t xml:space="preserve"> Group, um mögliche Kosten zu vermeiden</w:t>
+      </w:r>
+    </w:p>
+    <w:p>
       <w:bookmarkStart w:id="0" w:name="_GoBack"/>
       <w:bookmarkEnd w:id="0"/>
-      <w:r>
-        <w:t>tion</w:t>
-      </w:r>
-    </w:p>
-    <w:p/>
-    <w:p>
-      <w:pPr>
-        <w:pStyle w:val="Listenabsatz"/>
-        <w:numPr>
-          <w:ilvl w:val="0"/>
-          <w:numId w:val="3"/>
-        </w:numPr>
-      </w:pPr>
-      <w:r>
-        <w:t>Erstellen Sie ein Dashboard auf dem Sie die erstellten Ressourcen darstellen</w:t>
-      </w:r>
-    </w:p>
-    <w:p>
-      <w:pPr>
-        <w:pStyle w:val="Listenabsatz"/>
-        <w:numPr>
-          <w:ilvl w:val="0"/>
-          <w:numId w:val="3"/>
-        </w:numPr>
-      </w:pPr>
-      <w:r>
-        <w:t>Darlegung des Weges</w:t>
-      </w:r>
-      <w:r>
-        <w:t xml:space="preserve"> (inklusive verwendeter Informationsquellen)</w:t>
-      </w:r>
-      <w:r>
-        <w:t>, wie man zu</w:t>
-      </w:r>
-      <w:r>
-        <w:t xml:space="preserve"> der präsentierten Lösung gekommen ist</w:t>
-      </w:r>
-    </w:p>
-    <w:p>
-      <w:pPr>
-        <w:pStyle w:val="Listenabsatz"/>
-        <w:numPr>
-          <w:ilvl w:val="0"/>
-          <w:numId w:val="3"/>
-        </w:numPr>
-      </w:pPr>
-      <w:r>
-        <w:t>Erläuterung der Ergebnisse</w:t>
-      </w:r>
-    </w:p>
-    <w:p/>
-    <w:p/>
-    <w:p>
-      <w:pPr>
-        <w:pStyle w:val="berschrift2"/>
-      </w:pPr>
-      <w:r>
-        <w:t>Nach der Präsentation</w:t>
-      </w:r>
-    </w:p>
-    <w:p/>
-    <w:p>
-      <w:pPr>
-        <w:pStyle w:val="Listenabsatz"/>
-        <w:numPr>
-          <w:ilvl w:val="0"/>
-          <w:numId w:val="7"/>
-        </w:numPr>
-      </w:pPr>
-      <w:r>
-        <w:t xml:space="preserve">Sofern Sie nicht weiter mit den angelegten Ressourcen etwas machen möchten, löschen Sie die </w:t>
-      </w:r>
-      <w:proofErr w:type="spellStart"/>
-      <w:r>
-        <w:t>Resource</w:t>
-      </w:r>
-      <w:proofErr w:type="spellEnd"/>
-      <w:r>
-        <w:t xml:space="preserve"> Group, um mögliche Kosten zu vermeiden</w:t>
-      </w:r>
-    </w:p>
-    <w:p/>
-    <w:p/>
+    </w:p>
     <w:p>
       <w:pPr>
         <w:pStyle w:val="berschrift1"/>

--- a/Übungen/Übung 1/Instructions_1.docx
+++ b/Übungen/Übung 1/Instructions_1.docx
@@ -373,6 +373,26 @@
         <w:t>Öffnen Sie die Homepage erneut und betrachten Sie das Ergebnis</w:t>
       </w:r>
     </w:p>
+    <w:p>
+      <w:pPr>
+        <w:pStyle w:val="Listenabsatz"/>
+        <w:numPr>
+          <w:ilvl w:val="0"/>
+          <w:numId w:val="5"/>
+        </w:numPr>
+      </w:pPr>
+      <w:r>
+        <w:t xml:space="preserve">Erstellen Sie nun ein Dashboard mit den </w:t>
+      </w:r>
+      <w:r>
+        <w:t>provisionierten</w:t>
+      </w:r>
+      <w:bookmarkStart w:id="0" w:name="_GoBack"/>
+      <w:bookmarkEnd w:id="0"/>
+      <w:r>
+        <w:t xml:space="preserve"> Ressourcen</w:t>
+      </w:r>
+    </w:p>
     <w:p/>
     <w:p>
       <w:pPr>
@@ -404,10 +424,7 @@
         <w:t xml:space="preserve"> Group, um mögliche Kosten zu vermeiden</w:t>
       </w:r>
     </w:p>
-    <w:p>
-      <w:bookmarkStart w:id="0" w:name="_GoBack"/>
-      <w:bookmarkEnd w:id="0"/>
-    </w:p>
+    <w:p/>
     <w:p>
       <w:pPr>
         <w:pStyle w:val="berschrift1"/>
